--- a/second week/test-case.docx
+++ b/second week/test-case.docx
@@ -14512,7 +14512,34 @@
                 <w:szCs w:val="18"/>
                 <w:lang w:val="ru-RU" w:eastAsia="en-AU"/>
               </w:rPr>
-              <w:t>Открыть файл с именем: «Сеанс-Король Лев, Время-16:00, Билет-Ряд1Место1.</w:t>
+              <w:t>Открыть файл с имен</w:t>
+            </w:r>
+            <w:r>
+              <w:rPr>
+                <w:rFonts w:ascii="Microsoft YaHei" w:eastAsia="Microsoft YaHei" w:hAnsi="Microsoft YaHei" w:cs="Arial"/>
+                <w:sz w:val="18"/>
+                <w:szCs w:val="18"/>
+                <w:lang w:val="ru-RU" w:eastAsia="en-AU"/>
+              </w:rPr>
+              <w:t>ем: «Сеанс-Король Лев, Время-16</w:t>
+            </w:r>
+            <w:r>
+              <w:rPr>
+                <w:rFonts w:ascii="Microsoft YaHei" w:eastAsia="Microsoft YaHei" w:hAnsi="Microsoft YaHei" w:cs="Arial"/>
+                <w:sz w:val="18"/>
+                <w:szCs w:val="18"/>
+                <w:lang w:val="ru-RU" w:eastAsia="en-AU"/>
+              </w:rPr>
+              <w:t>_</w:t>
+            </w:r>
+            <w:r>
+              <w:rPr>
+                <w:rFonts w:ascii="Microsoft YaHei" w:eastAsia="Microsoft YaHei" w:hAnsi="Microsoft YaHei" w:cs="Arial"/>
+                <w:sz w:val="18"/>
+                <w:szCs w:val="18"/>
+                <w:lang w:val="ru-RU" w:eastAsia="en-AU"/>
+              </w:rPr>
+              <w:t>00, Билет-Ряд1Место1.</w:t>
             </w:r>
             <w:r>
               <w:rPr>
@@ -14622,7 +14649,34 @@
                 <w:szCs w:val="18"/>
                 <w:lang w:val="ru-RU" w:eastAsia="en-AU"/>
               </w:rPr>
-              <w:t>Логин: «123», Пароль: «123», Дата показа: «27.08.2023», Сеанс: «Король Лев – 16:00»</w:t>
+              <w:t>Логин: «123», Пароль: «123», Дата показа: «27.08</w:t>
+            </w:r>
+            <w:r>
+              <w:rPr>
+                <w:rFonts w:ascii="Microsoft YaHei" w:eastAsia="Microsoft YaHei" w:hAnsi="Microsoft YaHei" w:cs="Arial"/>
+                <w:sz w:val="18"/>
+                <w:szCs w:val="18"/>
+                <w:lang w:val="ru-RU" w:eastAsia="en-AU"/>
+              </w:rPr>
+              <w:t>.2023», Сеанс: «Король Лев – 16</w:t>
+            </w:r>
+            <w:r>
+              <w:rPr>
+                <w:rFonts w:ascii="Microsoft YaHei" w:eastAsia="Microsoft YaHei" w:hAnsi="Microsoft YaHei" w:cs="Arial"/>
+                <w:sz w:val="18"/>
+                <w:szCs w:val="18"/>
+                <w:lang w:val="ru-RU" w:eastAsia="en-AU"/>
+              </w:rPr>
+              <w:t>:</w:t>
+            </w:r>
+            <w:r>
+              <w:rPr>
+                <w:rFonts w:ascii="Microsoft YaHei" w:eastAsia="Microsoft YaHei" w:hAnsi="Microsoft YaHei" w:cs="Arial"/>
+                <w:sz w:val="18"/>
+                <w:szCs w:val="18"/>
+                <w:lang w:val="ru-RU" w:eastAsia="en-AU"/>
+              </w:rPr>
+              <w:t>00»</w:t>
             </w:r>
           </w:p>
         </w:tc>
@@ -14888,6 +14942,8 @@
               </w:rPr>
               <w:t>Зачет</w:t>
             </w:r>
+            <w:bookmarkStart w:id="0" w:name="_GoBack"/>
+            <w:bookmarkEnd w:id="0"/>
           </w:p>
         </w:tc>
       </w:tr>
@@ -18882,8 +18938,6 @@
               </w:rPr>
               <w:t xml:space="preserve"> запись о входе пользователя «321</w:t>
             </w:r>
-            <w:bookmarkStart w:id="0" w:name="_GoBack"/>
-            <w:bookmarkEnd w:id="0"/>
             <w:r>
               <w:rPr>
                 <w:rFonts w:ascii="Microsoft YaHei" w:eastAsia="Microsoft YaHei" w:hAnsi="Microsoft YaHei" w:cs="Arial"/>
